--- a/jobsheet 2/Jobsheet_02_Vian Maulana Ramadhan_4.33.24.0.26.docx
+++ b/jobsheet 2/Jobsheet_02_Vian Maulana Ramadhan_4.33.24.0.26.docx
@@ -1196,6 +1196,14 @@
         <w:gridCol w:w="9254"/>
       </w:tblGrid>
       <w:tr>
+        <w:tblPrEx>
+          <w:tblCellMar>
+            <w:top w:w="44" w:type="dxa"/>
+            <w:left w:w="113" w:type="dxa"/>
+            <w:bottom w:w="0" w:type="dxa"/>
+            <w:right w:w="0" w:type="dxa"/>
+          </w:tblCellMar>
+        </w:tblPrEx>
         <w:trPr>
           <w:trHeight w:val="4556" w:hRule="atLeast"/>
         </w:trPr>
@@ -3620,14 +3628,6 @@
         <w:gridCol w:w="9254"/>
       </w:tblGrid>
       <w:tr>
-        <w:tblPrEx>
-          <w:tblCellMar>
-            <w:top w:w="68" w:type="dxa"/>
-            <w:left w:w="113" w:type="dxa"/>
-            <w:bottom w:w="0" w:type="dxa"/>
-            <w:right w:w="0" w:type="dxa"/>
-          </w:tblCellMar>
-        </w:tblPrEx>
         <w:trPr>
           <w:trHeight w:val="12962" w:hRule="atLeast"/>
         </w:trPr>
@@ -5188,7 +5188,6 @@
               <w:ind w:left="0" w:right="63" w:firstLine="0"/>
               <w:jc w:val="center"/>
             </w:pPr>
-            <w:bookmarkStart w:id="0" w:name="_GoBack"/>
             <w:r>
               <w:t xml:space="preserve">4 </w:t>
             </w:r>
@@ -5488,7 +5487,6 @@
           </w:p>
         </w:tc>
       </w:tr>
-      <w:bookmarkEnd w:id="0"/>
     </w:tbl>
     <w:p>
       <w:pPr>
@@ -5543,6 +5541,27 @@
       <w:r>
         <w:t xml:space="preserve">Kumpulkan luaran kode praktikum dalam bentuk ipynb yang sudah diunggah pada akun github masing-masing. Lampirkan tautan github yang sudah di unggah melalui laman LMS. </w:t>
       </w:r>
+    </w:p>
+    <w:p>
+      <w:pPr>
+        <w:numPr>
+          <w:numId w:val="0"/>
+        </w:numPr>
+        <w:ind w:leftChars="0" w:right="53" w:rightChars="0"/>
+        <w:rPr>
+          <w:rFonts w:hint="default"/>
+          <w:lang w:val="en-US"/>
+        </w:rPr>
+      </w:pPr>
+      <w:r>
+        <w:rPr>
+          <w:rFonts w:hint="default"/>
+          <w:lang w:val="en-US"/>
+        </w:rPr>
+        <w:t>( https://github.com/vian151004/2025_PBO_TI-1A_26. )</w:t>
+      </w:r>
+      <w:bookmarkStart w:id="0" w:name="_GoBack"/>
+      <w:bookmarkEnd w:id="0"/>
     </w:p>
     <w:p>
       <w:pPr>

--- a/jobsheet 2/Jobsheet_02_Vian Maulana Ramadhan_4.33.24.0.26.docx
+++ b/jobsheet 2/Jobsheet_02_Vian Maulana Ramadhan_4.33.24.0.26.docx
@@ -4,34 +4,69 @@
   <w:body>
     <w:p>
       <w:pPr>
-        <w:spacing w:after="132" w:line="259" w:lineRule="auto"/>
-        <w:ind w:left="165" w:right="1888"/>
-        <w:jc w:val="left"/>
+        <w:spacing w:after="0" w:line="360" w:lineRule="auto"/>
+        <w:jc w:val="center"/>
+        <w:rPr>
+          <w:b/>
+        </w:rPr>
+      </w:pPr>
+      <w:r>
+        <w:rPr>
+          <w:b/>
+          <w:rtl w:val="0"/>
+        </w:rPr>
+        <w:t>PEMROGRAMAN BERBASIS OBJEK</w:t>
+      </w:r>
+    </w:p>
+    <w:p>
+      <w:pPr>
+        <w:spacing w:after="0" w:line="360" w:lineRule="auto"/>
+        <w:jc w:val="center"/>
+        <w:rPr>
+          <w:b/>
+        </w:rPr>
+      </w:pPr>
+      <w:r>
+        <w:rPr>
+          <w:b/>
+          <w:rtl w:val="0"/>
+        </w:rPr>
+        <w:t>JOB SHEET 1 : DASAR BAHASA PEMROGRAMAN PYTHON</w:t>
+      </w:r>
+    </w:p>
+    <w:p>
+      <w:pPr>
+        <w:widowControl w:val="0"/>
+        <w:spacing w:after="0" w:line="360" w:lineRule="auto"/>
+        <w:jc w:val="center"/>
+      </w:pPr>
+    </w:p>
+    <w:p>
+      <w:pPr>
+        <w:widowControl w:val="0"/>
+        <w:spacing w:line="360" w:lineRule="auto"/>
+        <w:jc w:val="center"/>
+        <w:rPr>
+          <w:b/>
+        </w:rPr>
       </w:pPr>
       <w:r>
         <w:drawing>
-          <wp:anchor distT="0" distB="0" distL="114300" distR="114300" simplePos="0" relativeHeight="251659264" behindDoc="0" locked="0" layoutInCell="1" allowOverlap="0">
-            <wp:simplePos x="0" y="0"/>
-            <wp:positionH relativeFrom="column">
-              <wp:posOffset>98425</wp:posOffset>
-            </wp:positionH>
-            <wp:positionV relativeFrom="paragraph">
-              <wp:posOffset>-38100</wp:posOffset>
-            </wp:positionV>
-            <wp:extent cx="605155" cy="613410"/>
-            <wp:effectExtent l="0" t="0" r="0" b="0"/>
-            <wp:wrapSquare wrapText="bothSides"/>
-            <wp:docPr id="86" name="Picture 86"/>
+          <wp:inline distT="0" distB="0" distL="0" distR="0">
+            <wp:extent cx="2676525" cy="2638425"/>
+            <wp:effectExtent l="0" t="0" r="9525" b="9525"/>
+            <wp:docPr id="16" name="image8.png" descr="C:\Users\ANGGA\AppData\Local\Temp\ksohtml1084\wps1.png"/>
             <wp:cNvGraphicFramePr/>
             <a:graphic xmlns:a="http://schemas.openxmlformats.org/drawingml/2006/main">
               <a:graphicData uri="http://schemas.openxmlformats.org/drawingml/2006/picture">
                 <pic:pic xmlns:pic="http://schemas.openxmlformats.org/drawingml/2006/picture">
                   <pic:nvPicPr>
-                    <pic:cNvPr id="86" name="Picture 86"/>
-                    <pic:cNvPicPr/>
+                    <pic:cNvPr id="16" name="image8.png" descr="C:\Users\ANGGA\AppData\Local\Temp\ksohtml1084\wps1.png"/>
+                    <pic:cNvPicPr preferRelativeResize="0"/>
                   </pic:nvPicPr>
                   <pic:blipFill>
                     <a:blip r:embed="rId9"/>
+                    <a:srcRect/>
                     <a:stretch>
                       <a:fillRect/>
                     </a:stretch>
@@ -39,167 +74,7 @@
                   <pic:spPr>
                     <a:xfrm>
                       <a:off x="0" y="0"/>
-                      <a:ext cx="605155" cy="613334"/>
-                    </a:xfrm>
-                    <a:prstGeom prst="rect">
-                      <a:avLst/>
-                    </a:prstGeom>
-                  </pic:spPr>
-                </pic:pic>
-              </a:graphicData>
-            </a:graphic>
-          </wp:anchor>
-        </w:drawing>
-      </w:r>
-      <w:r>
-        <w:rPr>
-          <w:b/>
-        </w:rPr>
-        <w:t xml:space="preserve">POLITEKNIK NEGERI SEMARANG JURUSAN TEKNIK ELEKTRO </w:t>
-      </w:r>
-    </w:p>
-    <w:p>
-      <w:pPr>
-        <w:pStyle w:val="2"/>
-      </w:pPr>
-      <w:r>
-        <w:rPr>
-          <w:sz w:val="28"/>
-          <w:vertAlign w:val="baseline"/>
-        </w:rPr>
-        <w:t xml:space="preserve"> </w:t>
-      </w:r>
-      <w:r>
-        <w:t>PROGRAM STUDI STR TEKNOLOGI REKAYASA KOMPUTER</w:t>
-      </w:r>
-      <w:r>
-        <w:rPr>
-          <w:sz w:val="28"/>
-          <w:vertAlign w:val="baseline"/>
-        </w:rPr>
-        <w:t xml:space="preserve"> </w:t>
-      </w:r>
-    </w:p>
-    <w:p>
-      <w:pPr>
-        <w:spacing w:after="0" w:line="259" w:lineRule="auto"/>
-        <w:ind w:left="0" w:right="0" w:firstLine="0"/>
-        <w:jc w:val="left"/>
-      </w:pPr>
-      <w:r>
-        <w:rPr>
-          <w:b/>
-          <w:sz w:val="28"/>
-        </w:rPr>
-        <w:t xml:space="preserve"> </w:t>
-      </w:r>
-    </w:p>
-    <w:p>
-      <w:pPr>
-        <w:spacing w:after="6" w:line="259" w:lineRule="auto"/>
-        <w:ind w:left="0" w:right="0" w:firstLine="0"/>
-        <w:jc w:val="left"/>
-      </w:pPr>
-      <w:r>
-        <w:rPr>
-          <w:b/>
-          <w:sz w:val="28"/>
-        </w:rPr>
-        <w:t xml:space="preserve"> </w:t>
-      </w:r>
-    </w:p>
-    <w:p>
-      <w:pPr>
-        <w:spacing w:after="194" w:line="259" w:lineRule="auto"/>
-        <w:ind w:left="15" w:right="0" w:firstLine="0"/>
-        <w:jc w:val="center"/>
-      </w:pPr>
-      <w:r>
-        <w:rPr>
-          <w:b/>
-          <w:sz w:val="32"/>
-        </w:rPr>
-        <w:t xml:space="preserve"> </w:t>
-      </w:r>
-    </w:p>
-    <w:p>
-      <w:pPr>
-        <w:spacing w:after="0" w:line="270" w:lineRule="auto"/>
-        <w:ind w:right="64"/>
-        <w:jc w:val="center"/>
-      </w:pPr>
-      <w:r>
-        <w:rPr>
-          <w:b/>
-          <w:sz w:val="32"/>
-        </w:rPr>
-        <w:t xml:space="preserve">JOBSHEET 02:  </w:t>
-      </w:r>
-    </w:p>
-    <w:p>
-      <w:pPr>
-        <w:spacing w:after="35" w:line="270" w:lineRule="auto"/>
-        <w:ind w:right="0"/>
-        <w:jc w:val="center"/>
-      </w:pPr>
-      <w:r>
-        <w:rPr>
-          <w:b/>
-          <w:sz w:val="32"/>
-        </w:rPr>
-        <w:t xml:space="preserve">DASAR KELAS DAN FUNGSI PADA BAHASA PEMROGRAMAN PYTHON </w:t>
-      </w:r>
-    </w:p>
-    <w:p>
-      <w:pPr>
-        <w:spacing w:after="115" w:line="259" w:lineRule="auto"/>
-        <w:ind w:left="0" w:right="4" w:firstLine="0"/>
-        <w:jc w:val="center"/>
-      </w:pPr>
-      <w:r>
-        <w:t xml:space="preserve"> </w:t>
-      </w:r>
-    </w:p>
-    <w:p>
-      <w:pPr>
-        <w:spacing w:after="103" w:line="259" w:lineRule="auto"/>
-        <w:ind w:left="0" w:right="4" w:firstLine="0"/>
-        <w:jc w:val="center"/>
-      </w:pPr>
-      <w:r>
-        <w:t xml:space="preserve"> </w:t>
-      </w:r>
-    </w:p>
-    <w:p>
-      <w:pPr>
-        <w:spacing w:after="60" w:line="259" w:lineRule="auto"/>
-        <w:ind w:left="0" w:right="0" w:firstLine="0"/>
-        <w:jc w:val="right"/>
-      </w:pPr>
-      <w:r>
-        <w:drawing>
-          <wp:inline distT="0" distB="0" distL="0" distR="0">
-            <wp:extent cx="5731510" cy="3282950"/>
-            <wp:effectExtent l="0" t="0" r="0" b="0"/>
-            <wp:docPr id="88" name="Picture 88"/>
-            <wp:cNvGraphicFramePr/>
-            <a:graphic xmlns:a="http://schemas.openxmlformats.org/drawingml/2006/main">
-              <a:graphicData uri="http://schemas.openxmlformats.org/drawingml/2006/picture">
-                <pic:pic xmlns:pic="http://schemas.openxmlformats.org/drawingml/2006/picture">
-                  <pic:nvPicPr>
-                    <pic:cNvPr id="88" name="Picture 88"/>
-                    <pic:cNvPicPr/>
-                  </pic:nvPicPr>
-                  <pic:blipFill>
-                    <a:blip r:embed="rId10"/>
-                    <a:stretch>
-                      <a:fillRect/>
-                    </a:stretch>
-                  </pic:blipFill>
-                  <pic:spPr>
-                    <a:xfrm>
-                      <a:off x="0" y="0"/>
-                      <a:ext cx="5731510" cy="3282950"/>
+                      <a:ext cx="2676525" cy="2638425"/>
                     </a:xfrm>
                     <a:prstGeom prst="rect">
                       <a:avLst/>
@@ -211,155 +86,478 @@
           </wp:inline>
         </w:drawing>
       </w:r>
-      <w:r>
-        <w:t xml:space="preserve"> </w:t>
-      </w:r>
-    </w:p>
-    <w:p>
-      <w:pPr>
-        <w:spacing w:after="394" w:line="259" w:lineRule="auto"/>
-        <w:ind w:left="0" w:right="4" w:firstLine="0"/>
+    </w:p>
+    <w:p>
+      <w:pPr>
+        <w:widowControl w:val="0"/>
+        <w:spacing w:line="360" w:lineRule="auto"/>
+      </w:pPr>
+    </w:p>
+    <w:p>
+      <w:pPr>
+        <w:widowControl w:val="0"/>
+        <w:autoSpaceDE w:val="0"/>
+        <w:autoSpaceDN w:val="0"/>
+        <w:adjustRightInd w:val="0"/>
+        <w:spacing w:after="0" w:line="360" w:lineRule="auto"/>
+        <w:jc w:val="left"/>
+        <w:rPr>
+          <w:rFonts w:eastAsia="Calibri"/>
+        </w:rPr>
+      </w:pPr>
+      <w:r>
+        <w:rPr>
+          <w:rFonts w:eastAsia="Calibri"/>
+        </w:rPr>
+        <w:tab/>
+      </w:r>
+      <w:r>
+        <w:rPr>
+          <w:rFonts w:eastAsia="Calibri"/>
+        </w:rPr>
+        <w:tab/>
+      </w:r>
+      <w:r>
+        <w:rPr>
+          <w:rFonts w:hint="default" w:eastAsia="Calibri"/>
+          <w:lang w:val="en-US"/>
+        </w:rPr>
+        <w:tab/>
+      </w:r>
+      <w:r>
+        <w:rPr>
+          <w:rFonts w:eastAsia="Calibri"/>
+        </w:rPr>
+        <w:t xml:space="preserve">Mata Kuliah </w:t>
+      </w:r>
+      <w:r>
+        <w:rPr>
+          <w:rFonts w:eastAsia="Calibri"/>
+        </w:rPr>
+        <w:tab/>
+      </w:r>
+      <w:r>
+        <w:rPr>
+          <w:rFonts w:eastAsia="Calibri"/>
+        </w:rPr>
+        <w:t xml:space="preserve">: </w:t>
+      </w:r>
+      <w:r>
+        <w:rPr>
+          <w:rFonts w:hint="default"/>
+          <w:rtl w:val="0"/>
+          <w:lang w:val="en-US"/>
+        </w:rPr>
+        <w:t>Pemrograman Berbasis Objek</w:t>
+      </w:r>
+      <w:r>
+        <w:rPr>
+          <w:rFonts w:eastAsia="Calibri"/>
+        </w:rPr>
+        <w:br w:type="textWrapping"/>
+      </w:r>
+      <w:r>
+        <w:rPr>
+          <w:rFonts w:eastAsia="Calibri"/>
+        </w:rPr>
+        <w:tab/>
+      </w:r>
+      <w:r>
+        <w:rPr>
+          <w:rFonts w:hint="default" w:eastAsia="Calibri"/>
+          <w:lang w:val="en-US"/>
+        </w:rPr>
+        <w:tab/>
+      </w:r>
+      <w:r>
+        <w:rPr>
+          <w:rFonts w:eastAsia="Calibri"/>
+        </w:rPr>
+        <w:t>Dosen</w:t>
+      </w:r>
+      <w:r>
+        <w:rPr>
+          <w:rFonts w:eastAsia="Calibri"/>
+        </w:rPr>
+        <w:tab/>
+      </w:r>
+      <w:r>
+        <w:rPr>
+          <w:rFonts w:eastAsia="Calibri"/>
+        </w:rPr>
+        <w:tab/>
+      </w:r>
+      <w:r>
+        <w:rPr>
+          <w:rFonts w:eastAsia="Calibri"/>
+        </w:rPr>
+        <w:t>: Prayitno, S.ST., M.T., Ph.D</w:t>
+      </w:r>
+    </w:p>
+    <w:p>
+      <w:pPr>
+        <w:widowControl w:val="0"/>
+        <w:autoSpaceDE w:val="0"/>
+        <w:autoSpaceDN w:val="0"/>
+        <w:adjustRightInd w:val="0"/>
+        <w:spacing w:after="0" w:line="360" w:lineRule="auto"/>
+        <w:rPr>
+          <w:rFonts w:eastAsia="Calibri"/>
+        </w:rPr>
+      </w:pPr>
+      <w:r>
+        <w:rPr>
+          <w:rFonts w:eastAsia="Calibri"/>
+        </w:rPr>
+        <w:tab/>
+      </w:r>
+      <w:r>
+        <w:rPr>
+          <w:rFonts w:eastAsia="Calibri"/>
+        </w:rPr>
+        <w:tab/>
+      </w:r>
+      <w:r>
+        <w:rPr>
+          <w:rFonts w:hint="default" w:eastAsia="Calibri"/>
+          <w:lang w:val="en-US"/>
+        </w:rPr>
+        <w:tab/>
+      </w:r>
+      <w:r>
+        <w:rPr>
+          <w:rFonts w:eastAsia="Calibri"/>
+        </w:rPr>
+        <w:t xml:space="preserve">Disusun oleh </w:t>
+      </w:r>
+    </w:p>
+    <w:p>
+      <w:pPr>
+        <w:widowControl w:val="0"/>
+        <w:autoSpaceDE w:val="0"/>
+        <w:autoSpaceDN w:val="0"/>
+        <w:adjustRightInd w:val="0"/>
+        <w:spacing w:after="0" w:line="360" w:lineRule="auto"/>
+        <w:ind w:firstLine="0" w:firstLineChars="0"/>
+        <w:rPr>
+          <w:rFonts w:eastAsia="Calibri"/>
+        </w:rPr>
+      </w:pPr>
+      <w:r>
+        <w:rPr>
+          <w:rFonts w:eastAsia="Calibri"/>
+        </w:rPr>
+        <w:tab/>
+      </w:r>
+      <w:r>
+        <w:rPr>
+          <w:rFonts w:eastAsia="Calibri"/>
+        </w:rPr>
+        <w:tab/>
+      </w:r>
+      <w:r>
+        <w:rPr>
+          <w:rtl w:val="0"/>
+        </w:rPr>
+        <w:t>Nama</w:t>
+      </w:r>
+      <w:r>
+        <w:rPr>
+          <w:rtl w:val="0"/>
+        </w:rPr>
+        <w:tab/>
+      </w:r>
+      <w:r>
+        <w:rPr>
+          <w:rtl w:val="0"/>
+        </w:rPr>
+        <w:tab/>
+      </w:r>
+      <w:r>
+        <w:rPr>
+          <w:rtl w:val="0"/>
+        </w:rPr>
+        <w:t xml:space="preserve">: </w:t>
+      </w:r>
+      <w:r>
+        <w:rPr>
+          <w:rFonts w:hint="default"/>
+          <w:rtl w:val="0"/>
+          <w:lang w:val="en-US"/>
+        </w:rPr>
+        <w:t>Vian Maulana Ramadhan</w:t>
+      </w:r>
+    </w:p>
+    <w:p>
+      <w:pPr>
+        <w:widowControl w:val="0"/>
+        <w:autoSpaceDE w:val="0"/>
+        <w:autoSpaceDN w:val="0"/>
+        <w:adjustRightInd w:val="0"/>
+        <w:spacing w:line="360" w:lineRule="auto"/>
+        <w:rPr>
+          <w:rFonts w:eastAsia="Calibri"/>
+        </w:rPr>
+      </w:pPr>
+      <w:r>
+        <w:rPr>
+          <w:rFonts w:eastAsia="Calibri"/>
+        </w:rPr>
+        <w:tab/>
+      </w:r>
+      <w:r>
+        <w:rPr>
+          <w:rFonts w:hint="default" w:eastAsia="Calibri"/>
+          <w:lang w:val="en-US"/>
+        </w:rPr>
+        <w:tab/>
+      </w:r>
+      <w:bookmarkStart w:id="0" w:name="_GoBack"/>
+      <w:bookmarkEnd w:id="0"/>
+      <w:r>
+        <w:rPr>
+          <w:rFonts w:eastAsia="Calibri"/>
+        </w:rPr>
+        <w:tab/>
+      </w:r>
+      <w:r>
+        <w:rPr>
+          <w:rFonts w:eastAsia="Calibri"/>
+        </w:rPr>
+        <w:t xml:space="preserve">NIM </w:t>
+      </w:r>
+      <w:r>
+        <w:rPr>
+          <w:rFonts w:eastAsia="Calibri"/>
+        </w:rPr>
+        <w:tab/>
+      </w:r>
+      <w:r>
+        <w:rPr>
+          <w:rFonts w:eastAsia="Calibri"/>
+        </w:rPr>
+        <w:tab/>
+      </w:r>
+      <w:r>
+        <w:rPr>
+          <w:rFonts w:eastAsia="Calibri"/>
+        </w:rPr>
+        <w:t xml:space="preserve">: </w:t>
+      </w:r>
+      <w:r>
+        <w:rPr>
+          <w:rtl w:val="0"/>
+        </w:rPr>
+        <w:t>4.33.24.0.</w:t>
+      </w:r>
+      <w:r>
+        <w:rPr>
+          <w:rFonts w:hint="default"/>
+          <w:rtl w:val="0"/>
+          <w:lang w:val="en-US"/>
+        </w:rPr>
+        <w:t>26</w:t>
+      </w:r>
+    </w:p>
+    <w:p>
+      <w:pPr>
+        <w:widowControl w:val="0"/>
+        <w:autoSpaceDE w:val="0"/>
+        <w:autoSpaceDN w:val="0"/>
+        <w:adjustRightInd w:val="0"/>
+        <w:spacing w:line="360" w:lineRule="auto"/>
+        <w:rPr>
+          <w:rFonts w:eastAsia="Calibri"/>
+        </w:rPr>
+      </w:pPr>
+    </w:p>
+    <w:p>
+      <w:pPr>
+        <w:widowControl w:val="0"/>
+        <w:spacing w:line="360" w:lineRule="auto"/>
+      </w:pPr>
+    </w:p>
+    <w:p>
+      <w:pPr>
+        <w:widowControl w:val="0"/>
+        <w:spacing w:line="360" w:lineRule="auto"/>
+      </w:pPr>
+    </w:p>
+    <w:p>
+      <w:pPr>
+        <w:widowControl w:val="0"/>
+        <w:spacing w:after="0" w:line="360" w:lineRule="auto"/>
+      </w:pPr>
+    </w:p>
+    <w:p>
+      <w:pPr>
+        <w:widowControl w:val="0"/>
+        <w:spacing w:after="0" w:line="360" w:lineRule="auto"/>
         <w:jc w:val="center"/>
-      </w:pPr>
-      <w:r>
         <w:rPr>
           <w:b/>
         </w:rPr>
-        <w:t xml:space="preserve"> </w:t>
+      </w:pPr>
+      <w:r>
+        <w:rPr>
+          <w:b/>
+          <w:rtl w:val="0"/>
+        </w:rPr>
+        <w:t xml:space="preserve">PROGRAM STUDI TEKNOLOGI REKAYASA KOMPUTER </w:t>
+      </w:r>
+    </w:p>
+    <w:p>
+      <w:pPr>
+        <w:widowControl w:val="0"/>
+        <w:spacing w:after="0" w:line="360" w:lineRule="auto"/>
+        <w:jc w:val="center"/>
+        <w:rPr>
+          <w:b/>
+        </w:rPr>
+      </w:pPr>
+      <w:r>
+        <w:rPr>
+          <w:b/>
+          <w:rtl w:val="0"/>
+        </w:rPr>
+        <w:t xml:space="preserve">JURUSAN TEKNIK ELEKTRO </w:t>
+      </w:r>
+    </w:p>
+    <w:p>
+      <w:pPr>
+        <w:widowControl w:val="0"/>
+        <w:spacing w:after="0" w:line="360" w:lineRule="auto"/>
+        <w:jc w:val="center"/>
+      </w:pPr>
+      <w:r>
+        <w:rPr>
+          <w:b/>
+          <w:rtl w:val="0"/>
+        </w:rPr>
+        <w:t>POLITEKNIK NEGERI SEMARANG</w:t>
       </w:r>
     </w:p>
     <w:p>
       <w:pPr>
         <w:spacing w:after="0" w:line="259" w:lineRule="auto"/>
-        <w:ind w:left="0" w:right="65" w:firstLine="0"/>
+        <w:ind w:left="0" w:right="0" w:firstLine="0"/>
         <w:jc w:val="center"/>
-      </w:pPr>
-      <w:r>
         <w:rPr>
           <w:b/>
-        </w:rPr>
-        <w:t>Dosen:</w:t>
-      </w:r>
-      <w:r>
-        <w:t xml:space="preserve"> </w:t>
-      </w:r>
-    </w:p>
-    <w:p>
-      <w:pPr>
-        <w:spacing w:after="256" w:line="259" w:lineRule="auto"/>
-        <w:jc w:val="center"/>
-      </w:pPr>
-      <w:r>
-        <w:t xml:space="preserve">Ir. Prayitno, S.ST., M.T., Ph.D. </w:t>
-      </w:r>
-    </w:p>
-    <w:p>
-      <w:pPr>
-        <w:tabs>
-          <w:tab w:val="center" w:pos="2161"/>
-          <w:tab w:val="center" w:pos="4150"/>
-        </w:tabs>
-        <w:ind w:left="-15" w:right="0" w:firstLine="0"/>
+          <w:rtl w:val="0"/>
+        </w:rPr>
+      </w:pPr>
+      <w:r>
+        <w:rPr>
+          <w:b/>
+          <w:rtl w:val="0"/>
+        </w:rPr>
+        <w:t>2024</w:t>
+      </w:r>
+      <w:r>
+        <w:rPr>
+          <w:rFonts w:hint="default"/>
+          <w:b/>
+          <w:rtl w:val="0"/>
+          <w:lang w:val="en-US"/>
+        </w:rPr>
+        <w:t xml:space="preserve"> / </w:t>
+      </w:r>
+      <w:r>
+        <w:rPr>
+          <w:b/>
+          <w:rtl w:val="0"/>
+        </w:rPr>
+        <w:t>2025</w:t>
+      </w:r>
+    </w:p>
+    <w:p>
+      <w:pPr>
+        <w:spacing w:after="0" w:line="259" w:lineRule="auto"/>
+        <w:ind w:left="0" w:right="0" w:firstLine="0"/>
         <w:jc w:val="left"/>
-      </w:pPr>
-      <w:r>
         <w:rPr>
           <w:b/>
-        </w:rPr>
-        <w:t xml:space="preserve">Nama Mahasiswa </w:t>
-      </w:r>
-      <w:r>
+          <w:rtl w:val="0"/>
+        </w:rPr>
+      </w:pPr>
+    </w:p>
+    <w:p>
+      <w:pPr>
+        <w:spacing w:after="0" w:line="259" w:lineRule="auto"/>
+        <w:ind w:left="0" w:right="0" w:firstLine="0"/>
+        <w:jc w:val="left"/>
         <w:rPr>
           <w:b/>
-        </w:rPr>
-        <w:tab/>
-      </w:r>
-      <w:r>
+          <w:rtl w:val="0"/>
+        </w:rPr>
+      </w:pPr>
+    </w:p>
+    <w:p>
+      <w:pPr>
+        <w:spacing w:after="0" w:line="259" w:lineRule="auto"/>
+        <w:ind w:left="0" w:right="0" w:firstLine="0"/>
+        <w:jc w:val="left"/>
         <w:rPr>
           <w:b/>
-        </w:rPr>
-        <w:t xml:space="preserve"> </w:t>
-      </w:r>
-      <w:r>
+          <w:rtl w:val="0"/>
+        </w:rPr>
+      </w:pPr>
+    </w:p>
+    <w:p>
+      <w:pPr>
+        <w:spacing w:after="0" w:line="259" w:lineRule="auto"/>
+        <w:ind w:left="0" w:right="0" w:firstLine="0"/>
+        <w:jc w:val="left"/>
         <w:rPr>
           <w:b/>
-        </w:rPr>
-        <w:tab/>
-      </w:r>
-      <w:r>
+          <w:rtl w:val="0"/>
+        </w:rPr>
+      </w:pPr>
+    </w:p>
+    <w:p>
+      <w:pPr>
+        <w:spacing w:after="0" w:line="259" w:lineRule="auto"/>
+        <w:ind w:left="0" w:right="0" w:firstLine="0"/>
+        <w:jc w:val="left"/>
         <w:rPr>
           <w:b/>
-        </w:rPr>
-        <w:t>:</w:t>
-      </w:r>
-      <w:r>
-        <w:t xml:space="preserve"> ____________________ </w:t>
-      </w:r>
-    </w:p>
-    <w:p>
-      <w:pPr>
-        <w:spacing w:after="308"/>
-        <w:ind w:left="-5" w:right="3610"/>
-      </w:pPr>
-      <w:r>
+          <w:rtl w:val="0"/>
+        </w:rPr>
+      </w:pPr>
+    </w:p>
+    <w:p>
+      <w:pPr>
+        <w:spacing w:after="0" w:line="259" w:lineRule="auto"/>
+        <w:ind w:left="0" w:right="0" w:firstLine="0"/>
+        <w:jc w:val="left"/>
         <w:rPr>
           <w:b/>
-        </w:rPr>
-        <w:t xml:space="preserve">NIM Mahasiswa </w:t>
-      </w:r>
-      <w:r>
+          <w:rtl w:val="0"/>
+        </w:rPr>
+      </w:pPr>
+    </w:p>
+    <w:p>
+      <w:pPr>
+        <w:spacing w:after="0" w:line="259" w:lineRule="auto"/>
+        <w:ind w:left="0" w:right="0" w:firstLine="0"/>
+        <w:jc w:val="left"/>
         <w:rPr>
           <w:b/>
-        </w:rPr>
-        <w:tab/>
-      </w:r>
-      <w:r>
+          <w:rtl w:val="0"/>
+        </w:rPr>
+      </w:pPr>
+    </w:p>
+    <w:p>
+      <w:pPr>
+        <w:spacing w:after="0" w:line="259" w:lineRule="auto"/>
+        <w:ind w:left="0" w:right="0" w:firstLine="0"/>
+        <w:jc w:val="left"/>
         <w:rPr>
           <w:b/>
-        </w:rPr>
-        <w:t xml:space="preserve"> </w:t>
-      </w:r>
-      <w:r>
-        <w:rPr>
-          <w:b/>
-        </w:rPr>
-        <w:tab/>
-      </w:r>
-      <w:r>
-        <w:rPr>
-          <w:b/>
-        </w:rPr>
-        <w:t>:</w:t>
-      </w:r>
-      <w:r>
-        <w:t xml:space="preserve"> ____________________  </w:t>
-      </w:r>
-    </w:p>
-    <w:p>
-      <w:pPr>
-        <w:spacing w:after="240" w:line="259" w:lineRule="auto"/>
-        <w:ind w:left="-5" w:right="1888"/>
-        <w:jc w:val="left"/>
-      </w:pPr>
-      <w:r>
-        <w:rPr>
-          <w:rFonts w:ascii="Segoe UI Emoji" w:hAnsi="Segoe UI Emoji" w:eastAsia="Segoe UI Emoji" w:cs="Segoe UI Emoji"/>
-          <w:color w:val="0084CE"/>
-        </w:rPr>
-        <w:t xml:space="preserve"> </w:t>
-      </w:r>
-      <w:r>
-        <w:t xml:space="preserve"> </w:t>
-      </w:r>
-      <w:r>
-        <w:rPr>
-          <w:b/>
-        </w:rPr>
-        <w:t>Tahun Akademik 2025</w:t>
-      </w:r>
-      <w:r>
-        <w:t xml:space="preserve"> </w:t>
-      </w:r>
+          <w:rtl w:val="0"/>
+        </w:rPr>
+      </w:pPr>
     </w:p>
     <w:p>
       <w:pPr>
@@ -807,7 +1005,7 @@
     </w:p>
     <w:tbl>
       <w:tblPr>
-        <w:tblStyle w:val="8"/>
+        <w:tblStyle w:val="9"/>
         <w:tblW w:w="9254" w:type="dxa"/>
         <w:tblInd w:w="-113" w:type="dxa"/>
         <w:tblLayout w:type="autofit"/>
@@ -988,7 +1186,7 @@
     </w:p>
     <w:tbl>
       <w:tblPr>
-        <w:tblStyle w:val="8"/>
+        <w:tblStyle w:val="9"/>
         <w:tblW w:w="9254" w:type="dxa"/>
         <w:tblInd w:w="-113" w:type="dxa"/>
         <w:tblLayout w:type="autofit"/>
@@ -1181,7 +1379,7 @@
     </w:p>
     <w:tbl>
       <w:tblPr>
-        <w:tblStyle w:val="8"/>
+        <w:tblStyle w:val="9"/>
         <w:tblW w:w="9254" w:type="dxa"/>
         <w:tblInd w:w="-113" w:type="dxa"/>
         <w:tblLayout w:type="autofit"/>
@@ -1991,7 +2189,7 @@
                     <pic:cNvPicPr/>
                   </pic:nvPicPr>
                   <pic:blipFill>
-                    <a:blip r:embed="rId11"/>
+                    <a:blip r:embed="rId10"/>
                     <a:stretch>
                       <a:fillRect/>
                     </a:stretch>
@@ -2040,7 +2238,7 @@
     </w:p>
     <w:tbl>
       <w:tblPr>
-        <w:tblStyle w:val="8"/>
+        <w:tblStyle w:val="9"/>
         <w:tblW w:w="9254" w:type="dxa"/>
         <w:tblInd w:w="-113" w:type="dxa"/>
         <w:tblLayout w:type="autofit"/>
@@ -2258,7 +2456,7 @@
     </w:p>
     <w:tbl>
       <w:tblPr>
-        <w:tblStyle w:val="8"/>
+        <w:tblStyle w:val="9"/>
         <w:tblW w:w="9254" w:type="dxa"/>
         <w:tblInd w:w="-113" w:type="dxa"/>
         <w:tblLayout w:type="autofit"/>
@@ -2549,7 +2747,7 @@
     </w:p>
     <w:tbl>
       <w:tblPr>
-        <w:tblStyle w:val="8"/>
+        <w:tblStyle w:val="9"/>
         <w:tblW w:w="9254" w:type="dxa"/>
         <w:tblInd w:w="-113" w:type="dxa"/>
         <w:tblLayout w:type="autofit"/>
@@ -3613,7 +3811,7 @@
     </w:p>
     <w:tbl>
       <w:tblPr>
-        <w:tblStyle w:val="8"/>
+        <w:tblStyle w:val="9"/>
         <w:tblW w:w="9254" w:type="dxa"/>
         <w:tblInd w:w="-113" w:type="dxa"/>
         <w:tblLayout w:type="autofit"/>
@@ -3628,6 +3826,14 @@
         <w:gridCol w:w="9254"/>
       </w:tblGrid>
       <w:tr>
+        <w:tblPrEx>
+          <w:tblCellMar>
+            <w:top w:w="68" w:type="dxa"/>
+            <w:left w:w="113" w:type="dxa"/>
+            <w:bottom w:w="0" w:type="dxa"/>
+            <w:right w:w="0" w:type="dxa"/>
+          </w:tblCellMar>
+        </w:tblPrEx>
         <w:trPr>
           <w:trHeight w:val="12962" w:hRule="atLeast"/>
         </w:trPr>
@@ -4336,7 +4542,7 @@
     </w:p>
     <w:tbl>
       <w:tblPr>
-        <w:tblStyle w:val="8"/>
+        <w:tblStyle w:val="9"/>
         <w:tblW w:w="9131" w:type="dxa"/>
         <w:tblInd w:w="5" w:type="dxa"/>
         <w:tblLayout w:type="autofit"/>
@@ -4537,7 +4743,7 @@
                           </pic:cNvPicPr>
                         </pic:nvPicPr>
                         <pic:blipFill>
-                          <a:blip r:embed="rId12"/>
+                          <a:blip r:embed="rId11"/>
                           <a:stretch>
                             <a:fillRect/>
                           </a:stretch>
@@ -4620,7 +4826,7 @@
                           </pic:cNvPicPr>
                         </pic:nvPicPr>
                         <pic:blipFill>
-                          <a:blip r:embed="rId13"/>
+                          <a:blip r:embed="rId12"/>
                           <a:stretch>
                             <a:fillRect/>
                           </a:stretch>
@@ -4747,7 +4953,7 @@
                           </pic:cNvPicPr>
                         </pic:nvPicPr>
                         <pic:blipFill>
-                          <a:blip r:embed="rId14"/>
+                          <a:blip r:embed="rId13"/>
                           <a:stretch>
                             <a:fillRect/>
                           </a:stretch>
@@ -4801,7 +5007,7 @@
                           </pic:cNvPicPr>
                         </pic:nvPicPr>
                         <pic:blipFill>
-                          <a:blip r:embed="rId15"/>
+                          <a:blip r:embed="rId14"/>
                           <a:stretch>
                             <a:fillRect/>
                           </a:stretch>
@@ -4882,7 +5088,7 @@
                           </pic:cNvPicPr>
                         </pic:nvPicPr>
                         <pic:blipFill>
-                          <a:blip r:embed="rId16"/>
+                          <a:blip r:embed="rId15"/>
                           <a:stretch>
                             <a:fillRect/>
                           </a:stretch>
@@ -5009,7 +5215,7 @@
                           </pic:cNvPicPr>
                         </pic:nvPicPr>
                         <pic:blipFill>
-                          <a:blip r:embed="rId17"/>
+                          <a:blip r:embed="rId16"/>
                           <a:stretch>
                             <a:fillRect/>
                           </a:stretch>
@@ -5090,7 +5296,7 @@
                           </pic:cNvPicPr>
                         </pic:nvPicPr>
                         <pic:blipFill>
-                          <a:blip r:embed="rId18"/>
+                          <a:blip r:embed="rId17"/>
                           <a:stretch>
                             <a:fillRect/>
                           </a:stretch>
@@ -5133,7 +5339,7 @@
                           </pic:cNvPicPr>
                         </pic:nvPicPr>
                         <pic:blipFill>
-                          <a:blip r:embed="rId19"/>
+                          <a:blip r:embed="rId18"/>
                           <a:stretch>
                             <a:fillRect/>
                           </a:stretch>
@@ -5269,7 +5475,7 @@
                           </pic:cNvPicPr>
                         </pic:nvPicPr>
                         <pic:blipFill>
-                          <a:blip r:embed="rId20"/>
+                          <a:blip r:embed="rId19"/>
                           <a:stretch>
                             <a:fillRect/>
                           </a:stretch>
@@ -5460,7 +5666,7 @@
                           </pic:cNvPicPr>
                         </pic:nvPicPr>
                         <pic:blipFill>
-                          <a:blip r:embed="rId21"/>
+                          <a:blip r:embed="rId20"/>
                           <a:stretch>
                             <a:fillRect/>
                           </a:stretch>
@@ -5547,7 +5753,7 @@
         <w:numPr>
           <w:numId w:val="0"/>
         </w:numPr>
-        <w:ind w:leftChars="0" w:right="53" w:rightChars="0"/>
+        <w:ind w:right="53" w:rightChars="0" w:firstLine="720" w:firstLineChars="0"/>
         <w:rPr>
           <w:rFonts w:hint="default"/>
           <w:lang w:val="en-US"/>
@@ -5558,10 +5764,51 @@
           <w:rFonts w:hint="default"/>
           <w:lang w:val="en-US"/>
         </w:rPr>
-        <w:t>( https://github.com/vian151004/2025_PBO_TI-1A_26. )</w:t>
-      </w:r>
-      <w:bookmarkStart w:id="0" w:name="_GoBack"/>
-      <w:bookmarkEnd w:id="0"/>
+        <w:t xml:space="preserve">( </w:t>
+      </w:r>
+      <w:r>
+        <w:rPr>
+          <w:rFonts w:hint="default"/>
+          <w:lang w:val="en-US"/>
+        </w:rPr>
+        <w:fldChar w:fldCharType="begin"/>
+      </w:r>
+      <w:r>
+        <w:rPr>
+          <w:rFonts w:hint="default"/>
+          <w:lang w:val="en-US"/>
+        </w:rPr>
+        <w:instrText xml:space="preserve"> HYPERLINK "https://github.com/vian151004/SPBO--P-Prayitno-" </w:instrText>
+      </w:r>
+      <w:r>
+        <w:rPr>
+          <w:rFonts w:hint="default"/>
+          <w:lang w:val="en-US"/>
+        </w:rPr>
+        <w:fldChar w:fldCharType="separate"/>
+      </w:r>
+      <w:r>
+        <w:rPr>
+          <w:rStyle w:val="6"/>
+          <w:rFonts w:hint="default"/>
+          <w:lang w:val="en-US"/>
+        </w:rPr>
+        <w:t>https://github.com/vian151004/SPBO--P-Prayitno-</w:t>
+      </w:r>
+      <w:r>
+        <w:rPr>
+          <w:rFonts w:hint="default"/>
+          <w:lang w:val="en-US"/>
+        </w:rPr>
+        <w:fldChar w:fldCharType="end"/>
+      </w:r>
+      <w:r>
+        <w:rPr>
+          <w:rFonts w:hint="default"/>
+          <w:lang w:val="en-US"/>
+        </w:rPr>
+        <w:t xml:space="preserve"> )</w:t>
+      </w:r>
     </w:p>
     <w:p>
       <w:pPr>
@@ -7699,7 +7946,7 @@
   <w:style w:type="paragraph" w:styleId="2">
     <w:name w:val="heading 1"/>
     <w:next w:val="1"/>
-    <w:link w:val="7"/>
+    <w:link w:val="8"/>
     <w:qFormat/>
     <w:uiPriority w:val="9"/>
     <w:pPr>
@@ -7724,7 +7971,7 @@
   <w:style w:type="paragraph" w:styleId="3">
     <w:name w:val="heading 2"/>
     <w:next w:val="1"/>
-    <w:link w:val="6"/>
+    <w:link w:val="7"/>
     <w:unhideWhenUsed/>
     <w:qFormat/>
     <w:uiPriority w:val="9"/>
@@ -7766,7 +8013,18 @@
       </w:tblCellMar>
     </w:tblPr>
   </w:style>
-  <w:style w:type="character" w:customStyle="1" w:styleId="6">
+  <w:style w:type="character" w:styleId="6">
+    <w:name w:val="Hyperlink"/>
+    <w:basedOn w:val="4"/>
+    <w:semiHidden/>
+    <w:unhideWhenUsed/>
+    <w:uiPriority w:val="99"/>
+    <w:rPr>
+      <w:color w:val="0000FF"/>
+      <w:u w:val="single"/>
+    </w:rPr>
+  </w:style>
+  <w:style w:type="character" w:customStyle="1" w:styleId="7">
     <w:name w:val="Heading 2 Char"/>
     <w:link w:val="3"/>
     <w:uiPriority w:val="0"/>
@@ -7777,7 +8035,7 @@
       <w:sz w:val="24"/>
     </w:rPr>
   </w:style>
-  <w:style w:type="character" w:customStyle="1" w:styleId="7">
+  <w:style w:type="character" w:customStyle="1" w:styleId="8">
     <w:name w:val="Heading 1 Char"/>
     <w:link w:val="2"/>
     <w:uiPriority w:val="0"/>
@@ -7789,7 +8047,7 @@
       <w:vertAlign w:val="superscript"/>
     </w:rPr>
   </w:style>
-  <w:style w:type="table" w:customStyle="1" w:styleId="8">
+  <w:style w:type="table" w:customStyle="1" w:styleId="9">
     <w:name w:val="TableGrid"/>
     <w:uiPriority w:val="0"/>
     <w:pPr>

--- a/jobsheet 2/Jobsheet_02_Vian Maulana Ramadhan_4.33.24.0.26.docx
+++ b/jobsheet 2/Jobsheet_02_Vian Maulana Ramadhan_4.33.24.0.26.docx
@@ -31,7 +31,39 @@
           <w:b/>
           <w:rtl w:val="0"/>
         </w:rPr>
-        <w:t>JOB SHEET 1 : DASAR BAHASA PEMROGRAMAN PYTHON</w:t>
+        <w:t>JOB</w:t>
+      </w:r>
+      <w:r>
+        <w:rPr>
+          <w:rFonts w:hint="default"/>
+          <w:b/>
+          <w:rtl w:val="0"/>
+          <w:lang w:val="en-US"/>
+        </w:rPr>
+        <w:t xml:space="preserve"> </w:t>
+      </w:r>
+      <w:r>
+        <w:rPr>
+          <w:b/>
+          <w:rtl w:val="0"/>
+        </w:rPr>
+        <w:t xml:space="preserve">SHEET </w:t>
+      </w:r>
+      <w:r>
+        <w:rPr>
+          <w:rFonts w:hint="default"/>
+          <w:b/>
+          <w:rtl w:val="0"/>
+          <w:lang w:val="en-US"/>
+        </w:rPr>
+        <w:t>2</w:t>
+      </w:r>
+      <w:r>
+        <w:rPr>
+          <w:b/>
+          <w:rtl w:val="0"/>
+        </w:rPr>
+        <w:t xml:space="preserve"> : DASAR BAHASA PEMROGRAMAN PYTHON</w:t>
       </w:r>
     </w:p>
     <w:p>
@@ -312,8 +344,6 @@
         </w:rPr>
         <w:tab/>
       </w:r>
-      <w:bookmarkStart w:id="0" w:name="_GoBack"/>
-      <w:bookmarkEnd w:id="0"/>
       <w:r>
         <w:rPr>
           <w:rFonts w:eastAsia="Calibri"/>
@@ -1394,14 +1424,6 @@
         <w:gridCol w:w="9254"/>
       </w:tblGrid>
       <w:tr>
-        <w:tblPrEx>
-          <w:tblCellMar>
-            <w:top w:w="44" w:type="dxa"/>
-            <w:left w:w="113" w:type="dxa"/>
-            <w:bottom w:w="0" w:type="dxa"/>
-            <w:right w:w="0" w:type="dxa"/>
-          </w:tblCellMar>
-        </w:tblPrEx>
         <w:trPr>
           <w:trHeight w:val="4556" w:hRule="atLeast"/>
         </w:trPr>
@@ -5693,6 +5715,290 @@
           </w:p>
         </w:tc>
       </w:tr>
+      <w:tr>
+        <w:tblPrEx>
+          <w:tblCellMar>
+            <w:top w:w="14" w:type="dxa"/>
+            <w:left w:w="108" w:type="dxa"/>
+            <w:bottom w:w="0" w:type="dxa"/>
+            <w:right w:w="49" w:type="dxa"/>
+          </w:tblCellMar>
+        </w:tblPrEx>
+        <w:trPr>
+          <w:trHeight w:val="838" w:hRule="atLeast"/>
+        </w:trPr>
+        <w:tc>
+          <w:tcPr>
+            <w:tcW w:w="691" w:type="dxa"/>
+            <w:tcBorders>
+              <w:top w:val="single" w:color="000000" w:sz="4" w:space="0"/>
+              <w:left w:val="single" w:color="000000" w:sz="4" w:space="0"/>
+              <w:bottom w:val="single" w:color="000000" w:sz="4" w:space="0"/>
+              <w:right w:val="single" w:color="000000" w:sz="4" w:space="0"/>
+            </w:tcBorders>
+          </w:tcPr>
+          <w:p>
+            <w:pPr>
+              <w:spacing w:after="0" w:line="259" w:lineRule="auto"/>
+              <w:ind w:left="0" w:right="63" w:firstLine="0"/>
+              <w:jc w:val="center"/>
+              <w:rPr>
+                <w:rFonts w:hint="default"/>
+                <w:lang w:val="en-US"/>
+              </w:rPr>
+            </w:pPr>
+            <w:r>
+              <w:rPr>
+                <w:rFonts w:hint="default"/>
+                <w:lang w:val="en-US"/>
+              </w:rPr>
+              <w:t>5.</w:t>
+            </w:r>
+          </w:p>
+        </w:tc>
+        <w:tc>
+          <w:tcPr>
+            <w:tcW w:w="3005" w:type="dxa"/>
+            <w:tcBorders>
+              <w:top w:val="single" w:color="000000" w:sz="4" w:space="0"/>
+              <w:left w:val="single" w:color="000000" w:sz="4" w:space="0"/>
+              <w:bottom w:val="single" w:color="000000" w:sz="4" w:space="0"/>
+              <w:right w:val="single" w:color="000000" w:sz="4" w:space="0"/>
+            </w:tcBorders>
+          </w:tcPr>
+          <w:p>
+            <w:pPr>
+              <w:spacing w:after="0" w:line="259" w:lineRule="auto"/>
+              <w:ind w:left="0" w:right="0" w:firstLine="0"/>
+              <w:jc w:val="left"/>
+              <w:rPr>
+                <w:rFonts w:hint="default"/>
+                <w:lang w:val="en-US"/>
+              </w:rPr>
+            </w:pPr>
+            <w:r>
+              <w:rPr>
+                <w:rFonts w:hint="default"/>
+                <w:lang w:val="en-US"/>
+              </w:rPr>
+              <w:t>Penugasan</w:t>
+            </w:r>
+            <w:r>
+              <w:rPr>
+                <w:rFonts w:hint="default"/>
+                <w:lang w:val="en-US"/>
+              </w:rPr>
+              <w:br w:type="textWrapping"/>
+            </w:r>
+            <w:r>
+              <w:rPr>
+                <w:rFonts w:hint="default"/>
+                <w:lang w:val="en-US"/>
+              </w:rPr>
+              <w:t>( penjualan hp )</w:t>
+            </w:r>
+          </w:p>
+        </w:tc>
+        <w:tc>
+          <w:tcPr>
+            <w:tcW w:w="5435" w:type="dxa"/>
+            <w:tcBorders>
+              <w:top w:val="single" w:color="000000" w:sz="4" w:space="0"/>
+              <w:left w:val="single" w:color="000000" w:sz="4" w:space="0"/>
+              <w:bottom w:val="single" w:color="000000" w:sz="4" w:space="0"/>
+              <w:right w:val="single" w:color="000000" w:sz="4" w:space="0"/>
+            </w:tcBorders>
+          </w:tcPr>
+          <w:p>
+            <w:pPr>
+              <w:spacing w:after="0" w:line="259" w:lineRule="auto"/>
+              <w:ind w:left="0" w:right="0" w:firstLine="0"/>
+              <w:jc w:val="left"/>
+              <w:rPr>
+                <w:rFonts w:hint="default"/>
+                <w:lang w:val="en-US"/>
+              </w:rPr>
+            </w:pPr>
+            <w:r>
+              <w:rPr>
+                <w:rFonts w:hint="default"/>
+                <w:lang w:val="en-US"/>
+              </w:rPr>
+              <w:drawing>
+                <wp:inline distT="0" distB="0" distL="114300" distR="114300">
+                  <wp:extent cx="4672330" cy="3538220"/>
+                  <wp:effectExtent l="0" t="0" r="13970" b="5080"/>
+                  <wp:docPr id="3" name="Picture 3" descr="tugas-1"/>
+                  <wp:cNvGraphicFramePr>
+                    <a:graphicFrameLocks xmlns:a="http://schemas.openxmlformats.org/drawingml/2006/main" noChangeAspect="1"/>
+                  </wp:cNvGraphicFramePr>
+                  <a:graphic xmlns:a="http://schemas.openxmlformats.org/drawingml/2006/main">
+                    <a:graphicData uri="http://schemas.openxmlformats.org/drawingml/2006/picture">
+                      <pic:pic xmlns:pic="http://schemas.openxmlformats.org/drawingml/2006/picture">
+                        <pic:nvPicPr>
+                          <pic:cNvPr id="3" name="Picture 3" descr="tugas-1"/>
+                          <pic:cNvPicPr>
+                            <a:picLocks noChangeAspect="1"/>
+                          </pic:cNvPicPr>
+                        </pic:nvPicPr>
+                        <pic:blipFill>
+                          <a:blip r:embed="rId21"/>
+                          <a:stretch>
+                            <a:fillRect/>
+                          </a:stretch>
+                        </pic:blipFill>
+                        <pic:spPr>
+                          <a:xfrm>
+                            <a:off x="0" y="0"/>
+                            <a:ext cx="4672330" cy="3538220"/>
+                          </a:xfrm>
+                          <a:prstGeom prst="rect">
+                            <a:avLst/>
+                          </a:prstGeom>
+                        </pic:spPr>
+                      </pic:pic>
+                    </a:graphicData>
+                  </a:graphic>
+                </wp:inline>
+              </w:drawing>
+            </w:r>
+          </w:p>
+          <w:p>
+            <w:pPr>
+              <w:spacing w:after="0" w:line="259" w:lineRule="auto"/>
+              <w:ind w:left="0" w:right="0" w:firstLine="0"/>
+              <w:jc w:val="left"/>
+              <w:rPr>
+                <w:rFonts w:hint="default"/>
+                <w:lang w:val="en-US"/>
+              </w:rPr>
+            </w:pPr>
+            <w:r>
+              <w:rPr>
+                <w:rFonts w:hint="default"/>
+                <w:lang w:val="en-US"/>
+              </w:rPr>
+              <w:drawing>
+                <wp:inline distT="0" distB="0" distL="114300" distR="114300">
+                  <wp:extent cx="4660265" cy="3832860"/>
+                  <wp:effectExtent l="0" t="0" r="6985" b="15240"/>
+                  <wp:docPr id="4" name="Picture 4" descr="tugas-2"/>
+                  <wp:cNvGraphicFramePr>
+                    <a:graphicFrameLocks xmlns:a="http://schemas.openxmlformats.org/drawingml/2006/main" noChangeAspect="1"/>
+                  </wp:cNvGraphicFramePr>
+                  <a:graphic xmlns:a="http://schemas.openxmlformats.org/drawingml/2006/main">
+                    <a:graphicData uri="http://schemas.openxmlformats.org/drawingml/2006/picture">
+                      <pic:pic xmlns:pic="http://schemas.openxmlformats.org/drawingml/2006/picture">
+                        <pic:nvPicPr>
+                          <pic:cNvPr id="4" name="Picture 4" descr="tugas-2"/>
+                          <pic:cNvPicPr>
+                            <a:picLocks noChangeAspect="1"/>
+                          </pic:cNvPicPr>
+                        </pic:nvPicPr>
+                        <pic:blipFill>
+                          <a:blip r:embed="rId22"/>
+                          <a:stretch>
+                            <a:fillRect/>
+                          </a:stretch>
+                        </pic:blipFill>
+                        <pic:spPr>
+                          <a:xfrm>
+                            <a:off x="0" y="0"/>
+                            <a:ext cx="4660265" cy="3832860"/>
+                          </a:xfrm>
+                          <a:prstGeom prst="rect">
+                            <a:avLst/>
+                          </a:prstGeom>
+                        </pic:spPr>
+                      </pic:pic>
+                    </a:graphicData>
+                  </a:graphic>
+                </wp:inline>
+              </w:drawing>
+            </w:r>
+          </w:p>
+          <w:p>
+            <w:pPr>
+              <w:spacing w:after="0" w:line="259" w:lineRule="auto"/>
+              <w:ind w:left="0" w:right="0" w:firstLine="0"/>
+              <w:jc w:val="left"/>
+              <w:rPr>
+                <w:rFonts w:hint="default"/>
+                <w:b/>
+                <w:bCs/>
+                <w:lang w:val="en-US"/>
+              </w:rPr>
+            </w:pPr>
+            <w:r>
+              <w:rPr>
+                <w:rFonts w:hint="default"/>
+                <w:b/>
+                <w:bCs/>
+                <w:lang w:val="en-US"/>
+              </w:rPr>
+              <w:t>HASIL :</w:t>
+            </w:r>
+          </w:p>
+          <w:p>
+            <w:pPr>
+              <w:spacing w:after="0" w:line="259" w:lineRule="auto"/>
+              <w:ind w:left="0" w:right="0" w:firstLine="0"/>
+              <w:jc w:val="left"/>
+              <w:rPr>
+                <w:rFonts w:hint="default"/>
+                <w:b/>
+                <w:bCs/>
+                <w:lang w:val="en-US"/>
+              </w:rPr>
+            </w:pPr>
+            <w:bookmarkStart w:id="0" w:name="_GoBack"/>
+            <w:r>
+              <w:drawing>
+                <wp:inline distT="0" distB="0" distL="114300" distR="114300">
+                  <wp:extent cx="4703445" cy="2256155"/>
+                  <wp:effectExtent l="0" t="0" r="1905" b="10795"/>
+                  <wp:docPr id="1" name="Picture 1"/>
+                  <wp:cNvGraphicFramePr>
+                    <a:graphicFrameLocks xmlns:a="http://schemas.openxmlformats.org/drawingml/2006/main" noChangeAspect="1"/>
+                  </wp:cNvGraphicFramePr>
+                  <a:graphic xmlns:a="http://schemas.openxmlformats.org/drawingml/2006/main">
+                    <a:graphicData uri="http://schemas.openxmlformats.org/drawingml/2006/picture">
+                      <pic:pic xmlns:pic="http://schemas.openxmlformats.org/drawingml/2006/picture">
+                        <pic:nvPicPr>
+                          <pic:cNvPr id="1" name="Picture 1"/>
+                          <pic:cNvPicPr>
+                            <a:picLocks noChangeAspect="1"/>
+                          </pic:cNvPicPr>
+                        </pic:nvPicPr>
+                        <pic:blipFill>
+                          <a:blip r:embed="rId23"/>
+                          <a:stretch>
+                            <a:fillRect/>
+                          </a:stretch>
+                        </pic:blipFill>
+                        <pic:spPr>
+                          <a:xfrm>
+                            <a:off x="0" y="0"/>
+                            <a:ext cx="4703445" cy="2256155"/>
+                          </a:xfrm>
+                          <a:prstGeom prst="rect">
+                            <a:avLst/>
+                          </a:prstGeom>
+                          <a:noFill/>
+                          <a:ln>
+                            <a:noFill/>
+                          </a:ln>
+                        </pic:spPr>
+                      </pic:pic>
+                    </a:graphicData>
+                  </a:graphic>
+                </wp:inline>
+              </w:drawing>
+            </w:r>
+            <w:bookmarkEnd w:id="0"/>
+          </w:p>
+        </w:tc>
+      </w:tr>
     </w:tbl>
     <w:p>
       <w:pPr>
@@ -5751,6 +6057,7 @@
     <w:p>
       <w:pPr>
         <w:numPr>
+          <w:ilvl w:val="0"/>
           <w:numId w:val="0"/>
         </w:numPr>
         <w:ind w:right="53" w:rightChars="0" w:firstLine="720" w:firstLineChars="0"/>
@@ -7740,7 +8047,7 @@
     <w:lsdException w:qFormat="1" w:unhideWhenUsed="0" w:uiPriority="10" w:semiHidden="0" w:name="Title"/>
     <w:lsdException w:uiPriority="99" w:name="Closing"/>
     <w:lsdException w:uiPriority="99" w:name="Signature"/>
-    <w:lsdException w:uiPriority="1" w:name="Default Paragraph Font"/>
+    <w:lsdException w:qFormat="1" w:uiPriority="1" w:name="Default Paragraph Font"/>
     <w:lsdException w:uiPriority="99" w:name="Body Text"/>
     <w:lsdException w:uiPriority="99" w:name="Body Text Indent"/>
     <w:lsdException w:uiPriority="99" w:name="List Continue"/>
@@ -7760,7 +8067,7 @@
     <w:lsdException w:uiPriority="99" w:name="Body Text Indent 2"/>
     <w:lsdException w:uiPriority="99" w:name="Body Text Indent 3"/>
     <w:lsdException w:uiPriority="99" w:name="Block Text"/>
-    <w:lsdException w:uiPriority="99" w:name="Hyperlink"/>
+    <w:lsdException w:qFormat="1" w:uiPriority="99" w:name="Hyperlink"/>
     <w:lsdException w:uiPriority="99" w:name="FollowedHyperlink"/>
     <w:lsdException w:qFormat="1" w:unhideWhenUsed="0" w:uiPriority="22" w:semiHidden="0" w:name="Strong"/>
     <w:lsdException w:qFormat="1" w:unhideWhenUsed="0" w:uiPriority="20" w:semiHidden="0" w:name="Emphasis"/>
@@ -7778,7 +8085,7 @@
     <w:lsdException w:uiPriority="99" w:name="HTML Sample"/>
     <w:lsdException w:uiPriority="99" w:name="HTML Typewriter"/>
     <w:lsdException w:uiPriority="99" w:name="HTML Variable"/>
-    <w:lsdException w:uiPriority="99" w:name="Normal Table"/>
+    <w:lsdException w:qFormat="1" w:uiPriority="99" w:name="Normal Table"/>
     <w:lsdException w:uiPriority="99" w:name="annotation subject"/>
     <w:lsdException w:uiPriority="99" w:name="Table Simple 1"/>
     <w:lsdException w:uiPriority="99" w:name="Table Simple 2"/>
@@ -7997,12 +8304,14 @@
     <w:name w:val="Default Paragraph Font"/>
     <w:semiHidden/>
     <w:unhideWhenUsed/>
+    <w:qFormat/>
     <w:uiPriority w:val="1"/>
   </w:style>
   <w:style w:type="table" w:default="1" w:styleId="5">
     <w:name w:val="Normal Table"/>
     <w:semiHidden/>
     <w:unhideWhenUsed/>
+    <w:qFormat/>
     <w:uiPriority w:val="99"/>
     <w:tblPr>
       <w:tblCellMar>
@@ -8018,6 +8327,7 @@
     <w:basedOn w:val="4"/>
     <w:semiHidden/>
     <w:unhideWhenUsed/>
+    <w:qFormat/>
     <w:uiPriority w:val="99"/>
     <w:rPr>
       <w:color w:val="0000FF"/>
@@ -8027,6 +8337,7 @@
   <w:style w:type="character" w:customStyle="1" w:styleId="7">
     <w:name w:val="Heading 2 Char"/>
     <w:link w:val="3"/>
+    <w:qFormat/>
     <w:uiPriority w:val="0"/>
     <w:rPr>
       <w:rFonts w:ascii="Times New Roman" w:hAnsi="Times New Roman" w:eastAsia="Times New Roman" w:cs="Times New Roman"/>
@@ -8038,6 +8349,7 @@
   <w:style w:type="character" w:customStyle="1" w:styleId="8">
     <w:name w:val="Heading 1 Char"/>
     <w:link w:val="2"/>
+    <w:qFormat/>
     <w:uiPriority w:val="0"/>
     <w:rPr>
       <w:rFonts w:ascii="Times New Roman" w:hAnsi="Times New Roman" w:eastAsia="Times New Roman" w:cs="Times New Roman"/>
@@ -8049,6 +8361,7 @@
   </w:style>
   <w:style w:type="table" w:customStyle="1" w:styleId="9">
     <w:name w:val="TableGrid"/>
+    <w:qFormat/>
     <w:uiPriority w:val="0"/>
     <w:pPr>
       <w:spacing w:after="0" w:line="240" w:lineRule="auto"/>
